--- a/Artifacts/Rapport/improvements2.docx
+++ b/Artifacts/Rapport/improvements2.docx
@@ -73,16 +73,92 @@
         <w:rPr>
           <w:lang w:val="en-US" w:eastAsia="en-US"/>
         </w:rPr>
-        <w:t>having users log in with a password, and having the server properly enforce</w:t>
+        <w:t>having users log in with a password, and having the server properly enforce who can and cannot access a project is much desirable.</w:t>
+      </w:r>
+    </w:p>
+    <w:p>
+      <w:pPr>
+        <w:pStyle w:val="Undertitel"/>
+        <w:rPr>
+          <w:lang w:val="en-US" w:eastAsia="en-US"/>
+        </w:rPr>
+      </w:pPr>
+      <w:r>
+        <w:rPr>
+          <w:lang w:val="en-US" w:eastAsia="en-US"/>
+        </w:rPr>
+        <w:t>Improved Log</w:t>
+      </w:r>
+    </w:p>
+    <w:p>
+      <w:pPr>
+        <w:rPr>
+          <w:lang w:val="en-US" w:eastAsia="en-US"/>
+        </w:rPr>
+      </w:pPr>
+      <w:r>
+        <w:rPr>
+          <w:lang w:val="en-US" w:eastAsia="en-US"/>
+        </w:rPr>
+        <w:t xml:space="preserve">We would have liked to be able to make our </w:t>
+      </w:r>
+      <w:proofErr w:type="spellStart"/>
+      <w:r>
+        <w:rPr>
+          <w:lang w:val="en-US" w:eastAsia="en-US"/>
+        </w:rPr>
+        <w:t>documentLog</w:t>
+      </w:r>
+      <w:proofErr w:type="spellEnd"/>
+      <w:r>
+        <w:rPr>
+          <w:lang w:val="en-US" w:eastAsia="en-US"/>
+        </w:rPr>
+        <w:t xml:space="preserve"> prettier, with some color markup of the different kinds of entries and general improved readability.</w:t>
+      </w:r>
+    </w:p>
+    <w:p>
+      <w:pPr>
+        <w:pStyle w:val="Undertitel"/>
+        <w:rPr>
+          <w:lang w:val="en-US" w:eastAsia="en-US"/>
+        </w:rPr>
+      </w:pPr>
+      <w:r>
+        <w:rPr>
+          <w:lang w:val="en-US" w:eastAsia="en-US"/>
+        </w:rPr>
+        <w:t>Document Rollback support</w:t>
+      </w:r>
+    </w:p>
+    <w:p>
+      <w:pPr>
+        <w:rPr>
+          <w:lang w:val="en-US" w:eastAsia="en-US"/>
+        </w:rPr>
+      </w:pPr>
+      <w:r>
+        <w:rPr>
+          <w:lang w:val="en-US" w:eastAsia="en-US"/>
+        </w:rPr>
+        <w:t xml:space="preserve">Seeing as we save all the changes in a log, we could in theory implement some rollback support, </w:t>
+      </w:r>
+      <w:proofErr w:type="gramStart"/>
+      <w:r>
+        <w:rPr>
+          <w:lang w:val="en-US" w:eastAsia="en-US"/>
+        </w:rPr>
+        <w:t>backtracking</w:t>
+      </w:r>
+      <w:proofErr w:type="gramEnd"/>
+      <w:r>
+        <w:rPr>
+          <w:lang w:val="en-US" w:eastAsia="en-US"/>
+        </w:rPr>
+        <w:t xml:space="preserve"> the changes and set the document back to an earlier stage. Which would be a cool feature to have.</w:t>
       </w:r>
       <w:bookmarkStart w:id="0" w:name="_GoBack"/>
       <w:bookmarkEnd w:id="0"/>
-      <w:r>
-        <w:rPr>
-          <w:lang w:val="en-US" w:eastAsia="en-US"/>
-        </w:rPr>
-        <w:t xml:space="preserve"> who can and cannot access a project is much desirable.</w:t>
-      </w:r>
     </w:p>
     <w:p>
       <w:pPr>
@@ -124,6 +200,13 @@
         </w:rPr>
         <w:t>The editor only shows plain text now. Having the basic text processor functionality as different fonts, font sizes and similar functions would definitely raise the functionality of the program.</w:t>
       </w:r>
+    </w:p>
+    <w:p>
+      <w:pPr>
+        <w:rPr>
+          <w:lang w:val="en-US" w:eastAsia="en-US"/>
+        </w:rPr>
+      </w:pPr>
     </w:p>
     <w:p>
       <w:pPr>
